--- a/法令ファイル/中央省庁等改革推進本部の組織等に関する政令/中央省庁等改革推進本部の組織等に関する政令（平成十年政令第二百二十号）.docx
+++ b/法令ファイル/中央省庁等改革推進本部の組織等に関する政令/中央省庁等改革推進本部の組織等に関する政令（平成十年政令第二百二十号）.docx
@@ -270,6 +270,18 @@
       </w:r>
     </w:p>
     <w:p>
+      <w:pPr>
+        <w:pStyle w:val="Heading5"/>
+        <w:ind w:left="440"/>
+      </w:pPr>
+      <w:r>
+        <w:t>１</w:t>
+      </w:r>
+    </w:p>
+    <w:p>
+      <w:pPr>
+        <w:ind w:left="440"/>
+      </w:pPr>
       <w:r>
         <w:t>この政令は、中央省庁等改革基本法附則第一項ただし書に規定する規定の施行の日（平成十年六月二十三日）から施行する。</w:t>
       </w:r>
@@ -284,7 +296,7 @@
         <w:pStyle w:val="Heading1"/>
       </w:pPr>
       <w:r>
-        <w:t>附　則（平成一二年六月七日政令第三〇三号）</w:t>
+        <w:t>附則（平成一二年六月七日政令第三〇三号）</w:t>
       </w:r>
     </w:p>
     <w:p>
@@ -298,6 +310,8 @@
     <w:p>
       <w:r>
         <w:t>この政令は、内閣法の一部を改正する法律の施行の日（平成十三年一月六日）から施行する。</w:t>
+        <w:br/>
+        <w:t>ただし、第二条中内閣官房組織令附則第二項の改正規定（「中央省庁等改革推進本部令」を「中央省庁等改革推進本部の組織等に関する政令」に改める部分に限る。）、第三条中中央省庁等改革推進本部令の題名の改正規定及び附則第七条から第九条までの規定は、公布の日から施行する。</w:t>
       </w:r>
     </w:p>
     <w:sectPr>
@@ -320,7 +334,7 @@
     </w:pPr>
     <w:r>
       <w:tab/>
-      <w:t>WeGov v0.1 - FTS141</w:t>
+      <w:t>WeGov v0.2 - FTS141</w:t>
     </w:r>
   </w:p>
 </w:ftr>
